--- a/ssnl/files/templates/MTurk.docx
+++ b/ssnl/files/templates/MTurk.docx
@@ -1,6 +1,6 @@
 
 <file path=word/document.xml><?xml version="1.0" encoding="utf-8"?>
-<w:document xmlns:wpc="http://schemas.microsoft.com/office/word/2010/wordprocessingCanvas" xmlns:cx="http://schemas.microsoft.com/office/drawing/2014/chartex" xmlns:cx1="http://schemas.microsoft.com/office/drawing/2015/9/8/chartex" xmlns:cx2="http://schemas.microsoft.com/office/drawing/2015/10/21/chartex" xmlns:cx3="http://schemas.microsoft.com/office/drawing/2016/5/9/chartex" xmlns:cx4="http://schemas.microsoft.com/office/drawing/2016/5/10/chartex" xmlns:cx5="http://schemas.microsoft.com/office/drawing/2016/5/11/chartex" xmlns:cx6="http://schemas.microsoft.com/office/drawing/2016/5/12/chartex" xmlns:cx7="http://schemas.microsoft.com/office/drawing/2016/5/13/chartex" xmlns:cx8="http://schemas.microsoft.com/office/drawing/2016/5/14/chartex" xmlns:mc="http://schemas.openxmlformats.org/markup-compatibility/2006" xmlns:aink="http://schemas.microsoft.com/office/drawing/2016/ink" xmlns:am3d="http://schemas.microsoft.com/office/drawing/2017/model3d" xmlns:o="urn:schemas-microsoft-com:office:office" xmlns:r="http://schemas.openxmlformats.org/officeDocument/2006/relationships" xmlns:m="http://schemas.openxmlformats.org/officeDocument/2006/math" xmlns:v="urn:schemas-microsoft-com:vml" xmlns:wp14="http://schemas.microsoft.com/office/word/2010/wordprocessingDrawing" xmlns:wp="http://schemas.openxmlformats.org/drawingml/2006/wordprocessingDrawing" xmlns:w10="urn:schemas-microsoft-com:office:word" xmlns:w="http://schemas.openxmlformats.org/wordprocessingml/2006/main" xmlns:w14="http://schemas.microsoft.com/office/word/2010/wordml" xmlns:w15="http://schemas.microsoft.com/office/word/2012/wordml" xmlns:w16cex="http://schemas.microsoft.com/office/word/2018/wordml/cex" xmlns:w16cid="http://schemas.microsoft.com/office/word/2016/wordml/cid" xmlns:w16="http://schemas.microsoft.com/office/word/2018/wordml" xmlns:w16se="http://schemas.microsoft.com/office/word/2015/wordml/symex" xmlns:wpg="http://schemas.microsoft.com/office/word/2010/wordprocessingGroup" xmlns:wpi="http://schemas.microsoft.com/office/word/2010/wordprocessingInk" xmlns:wne="http://schemas.microsoft.com/office/word/2006/wordml" xmlns:wps="http://schemas.microsoft.com/office/word/2010/wordprocessingShape" mc:Ignorable="w14 w15 w16se w16cid w16 w16cex wp14">
+<w:document xmlns:wpc="http://schemas.microsoft.com/office/word/2010/wordprocessingCanvas" xmlns:cx="http://schemas.microsoft.com/office/drawing/2014/chartex" xmlns:cx1="http://schemas.microsoft.com/office/drawing/2015/9/8/chartex" xmlns:cx2="http://schemas.microsoft.com/office/drawing/2015/10/21/chartex" xmlns:cx3="http://schemas.microsoft.com/office/drawing/2016/5/9/chartex" xmlns:cx4="http://schemas.microsoft.com/office/drawing/2016/5/10/chartex" xmlns:cx5="http://schemas.microsoft.com/office/drawing/2016/5/11/chartex" xmlns:cx6="http://schemas.microsoft.com/office/drawing/2016/5/12/chartex" xmlns:cx7="http://schemas.microsoft.com/office/drawing/2016/5/13/chartex" xmlns:cx8="http://schemas.microsoft.com/office/drawing/2016/5/14/chartex" xmlns:mc="http://schemas.openxmlformats.org/markup-compatibility/2006" xmlns:aink="http://schemas.microsoft.com/office/drawing/2016/ink" xmlns:am3d="http://schemas.microsoft.com/office/drawing/2017/model3d" xmlns:o="urn:schemas-microsoft-com:office:office" xmlns:oel="http://schemas.microsoft.com/office/2019/extlst" xmlns:r="http://schemas.openxmlformats.org/officeDocument/2006/relationships" xmlns:m="http://schemas.openxmlformats.org/officeDocument/2006/math" xmlns:v="urn:schemas-microsoft-com:vml" xmlns:wp14="http://schemas.microsoft.com/office/word/2010/wordprocessingDrawing" xmlns:wp="http://schemas.openxmlformats.org/drawingml/2006/wordprocessingDrawing" xmlns:w10="urn:schemas-microsoft-com:office:word" xmlns:w="http://schemas.openxmlformats.org/wordprocessingml/2006/main" xmlns:w14="http://schemas.microsoft.com/office/word/2010/wordml" xmlns:w15="http://schemas.microsoft.com/office/word/2012/wordml" xmlns:w16cex="http://schemas.microsoft.com/office/word/2018/wordml/cex" xmlns:w16cid="http://schemas.microsoft.com/office/word/2016/wordml/cid" xmlns:w16="http://schemas.microsoft.com/office/word/2018/wordml" xmlns:w16sdtdh="http://schemas.microsoft.com/office/word/2020/wordml/sdtdatahash" xmlns:w16se="http://schemas.microsoft.com/office/word/2015/wordml/symex" xmlns:wpg="http://schemas.microsoft.com/office/word/2010/wordprocessingGroup" xmlns:wpi="http://schemas.microsoft.com/office/word/2010/wordprocessingInk" xmlns:wne="http://schemas.microsoft.com/office/word/2006/wordml" xmlns:wps="http://schemas.microsoft.com/office/word/2010/wordprocessingShape" mc:Ignorable="w14 w15 w16se w16cid w16 w16cex w16sdtdh wp14">
   <w:body>
     <w:p>
       <w:pPr>
@@ -43,23 +43,13 @@
           <w:szCs w:val="32"/>
         </w:rPr>
       </w:pPr>
-      <w:proofErr w:type="spellStart"/>
       <w:r>
         <w:rPr>
           <w:b/>
           <w:sz w:val="32"/>
           <w:szCs w:val="32"/>
         </w:rPr>
-        <w:t>MTurk</w:t>
-      </w:r>
-      <w:proofErr w:type="spellEnd"/>
-      <w:r>
-        <w:rPr>
-          <w:b/>
-          <w:sz w:val="32"/>
-          <w:szCs w:val="32"/>
-        </w:rPr>
-        <w:t xml:space="preserve"> Charge</w:t>
+        <w:t>MTurk Charge</w:t>
       </w:r>
     </w:p>
     <w:p>
@@ -88,229 +78,113 @@
           <w:bCs/>
         </w:rPr>
       </w:pPr>
-      <w:proofErr w:type="spellStart"/>
       <w:r>
         <w:rPr>
           <w:b/>
         </w:rPr>
-        <w:t>MTurk</w:t>
-      </w:r>
-      <w:proofErr w:type="spellEnd"/>
+        <w:t>MTurk:</w:t>
+      </w:r>
+      <w:r>
+        <w:rPr>
+          <w:bCs/>
+        </w:rPr>
+        <w:t xml:space="preserve"> HS/</w:t>
+      </w:r>
+      <w:r>
+        <w:rPr>
+          <w:bCs/>
+        </w:rPr>
+        <w:t xml:space="preserve"> </w:t>
+      </w:r>
+      <w:r>
+        <w:rPr>
+          <w:bCs/>
+        </w:rPr>
+        <w:t>J. Zaki/</w:t>
+      </w:r>
+      <w:r>
+        <w:rPr>
+          <w:bCs/>
+        </w:rPr>
+        <w:t xml:space="preserve"> </w:t>
+      </w:r>
+      <w:r>
+        <w:rPr>
+          <w:bCs/>
+        </w:rPr>
+        <w:t xml:space="preserve">FZBRB. </w:t>
+      </w:r>
       <w:r>
         <w:rPr>
           <w:b/>
         </w:rPr>
-        <w:t>:</w:t>
-      </w:r>
-      <w:r>
-        <w:rPr>
-          <w:bCs/>
-        </w:rPr>
-        <w:t xml:space="preserve"> HS/</w:t>
-      </w:r>
-      <w:r>
-        <w:rPr>
-          <w:bCs/>
-        </w:rPr>
-        <w:t xml:space="preserve"> </w:t>
-      </w:r>
-      <w:r>
-        <w:rPr>
-          <w:bCs/>
-        </w:rPr>
-        <w:t xml:space="preserve">J. </w:t>
-      </w:r>
-      <w:proofErr w:type="spellStart"/>
-      <w:r>
-        <w:rPr>
-          <w:bCs/>
-        </w:rPr>
-        <w:t>Zaki</w:t>
-      </w:r>
-      <w:proofErr w:type="spellEnd"/>
-      <w:r>
-        <w:rPr>
-          <w:bCs/>
-        </w:rPr>
-        <w:t>/</w:t>
-      </w:r>
-      <w:r>
-        <w:rPr>
-          <w:bCs/>
-        </w:rPr>
-        <w:t xml:space="preserve"> </w:t>
-      </w:r>
-      <w:r>
-        <w:rPr>
-          <w:bCs/>
-        </w:rPr>
-        <w:t xml:space="preserve">FZBRB. </w:t>
+        <w:t>WHAT</w:t>
+      </w:r>
+      <w:r>
+        <w:rPr>
+          <w:bCs/>
+        </w:rPr>
+        <w:t xml:space="preserve">: MTurk payments for Prof. Jamil Zaki “{}”, Protocol #{}. {} subjects received ${} for their participation + {}% MTurk fee (${}) = </w:t>
+      </w:r>
+      <w:r>
+        <w:rPr>
+          <w:bCs/>
+        </w:rPr>
+        <w:t>$</w:t>
+      </w:r>
+      <w:r>
+        <w:rPr>
+          <w:bCs/>
+        </w:rPr>
+        <w:t xml:space="preserve">{}. Charged to </w:t>
+      </w:r>
+      <w:r>
+        <w:rPr>
+          <w:bCs/>
+        </w:rPr>
+        <w:t xml:space="preserve">Prof. Zaki’s Dean’s account in support of Prof. Zaki’s overall research. MTurk prepaid services enables </w:t>
+      </w:r>
+      <w:r>
+        <w:rPr>
+          <w:bCs/>
+        </w:rPr>
+        <w:t>researchers</w:t>
+      </w:r>
+      <w:r>
+        <w:rPr>
+          <w:bCs/>
+        </w:rPr>
+        <w:t xml:space="preserve"> to solicit thousands of subjects worldwide to participate in online Human Intelligence Tests (HITS) where research subjects receive nominal payment for their participation. </w:t>
       </w:r>
       <w:r>
         <w:rPr>
           <w:b/>
         </w:rPr>
-        <w:t>WHAT</w:t>
-      </w:r>
-      <w:r>
-        <w:rPr>
-          <w:bCs/>
-        </w:rPr>
-        <w:t xml:space="preserve">: </w:t>
-      </w:r>
-      <w:proofErr w:type="spellStart"/>
-      <w:r>
-        <w:rPr>
-          <w:bCs/>
-        </w:rPr>
-        <w:t>MTurk</w:t>
-      </w:r>
-      <w:proofErr w:type="spellEnd"/>
-      <w:r>
-        <w:rPr>
-          <w:bCs/>
-        </w:rPr>
-        <w:t xml:space="preserve"> payments for Prof. Jamil </w:t>
-      </w:r>
-      <w:proofErr w:type="spellStart"/>
-      <w:r>
-        <w:rPr>
-          <w:bCs/>
-        </w:rPr>
-        <w:t>Zaki</w:t>
-      </w:r>
-      <w:proofErr w:type="spellEnd"/>
-      <w:r>
-        <w:rPr>
-          <w:bCs/>
-        </w:rPr>
-        <w:t xml:space="preserve"> “{}”, Protocol </w:t>
-      </w:r>
-      <w:proofErr w:type="gramStart"/>
-      <w:r>
-        <w:rPr>
-          <w:bCs/>
-        </w:rPr>
-        <w:t>#{</w:t>
-      </w:r>
-      <w:proofErr w:type="gramEnd"/>
-      <w:r>
-        <w:rPr>
-          <w:bCs/>
-        </w:rPr>
-        <w:t xml:space="preserve">}. {} subjects received ${} for their participation + </w:t>
-      </w:r>
-      <w:proofErr w:type="gramStart"/>
-      <w:r>
-        <w:rPr>
-          <w:bCs/>
-        </w:rPr>
-        <w:t>{}%</w:t>
-      </w:r>
-      <w:proofErr w:type="gramEnd"/>
-      <w:r>
-        <w:rPr>
-          <w:bCs/>
-        </w:rPr>
-        <w:t xml:space="preserve"> </w:t>
-      </w:r>
-      <w:proofErr w:type="spellStart"/>
-      <w:r>
-        <w:rPr>
-          <w:bCs/>
-        </w:rPr>
-        <w:t>MTurk</w:t>
-      </w:r>
-      <w:proofErr w:type="spellEnd"/>
-      <w:r>
-        <w:rPr>
-          <w:bCs/>
-        </w:rPr>
-        <w:t xml:space="preserve"> fee (${}) = </w:t>
-      </w:r>
-      <w:r>
-        <w:rPr>
-          <w:bCs/>
-        </w:rPr>
-        <w:t>$</w:t>
-      </w:r>
-      <w:r>
-        <w:rPr>
-          <w:bCs/>
-        </w:rPr>
-        <w:t xml:space="preserve">{}. Charged to </w:t>
-      </w:r>
-      <w:r>
-        <w:rPr>
-          <w:bCs/>
-        </w:rPr>
-        <w:t xml:space="preserve">Prof. </w:t>
-      </w:r>
-      <w:proofErr w:type="spellStart"/>
-      <w:r>
-        <w:rPr>
-          <w:bCs/>
-        </w:rPr>
-        <w:t>Zaki’s</w:t>
-      </w:r>
-      <w:proofErr w:type="spellEnd"/>
-      <w:r>
-        <w:rPr>
-          <w:bCs/>
-        </w:rPr>
-        <w:t xml:space="preserve"> Dean’s account in support of Prof. </w:t>
-      </w:r>
-      <w:proofErr w:type="spellStart"/>
-      <w:r>
-        <w:rPr>
-          <w:bCs/>
-        </w:rPr>
-        <w:t>Zaki’s</w:t>
-      </w:r>
-      <w:proofErr w:type="spellEnd"/>
-      <w:r>
-        <w:rPr>
-          <w:bCs/>
-        </w:rPr>
-        <w:t xml:space="preserve"> overall research. </w:t>
-      </w:r>
-      <w:proofErr w:type="spellStart"/>
-      <w:r>
-        <w:rPr>
-          <w:bCs/>
-        </w:rPr>
-        <w:t>MTurk</w:t>
-      </w:r>
-      <w:proofErr w:type="spellEnd"/>
-      <w:r>
-        <w:rPr>
-          <w:bCs/>
-        </w:rPr>
-        <w:t xml:space="preserve"> prepaid services enables </w:t>
-      </w:r>
-      <w:r>
-        <w:rPr>
-          <w:bCs/>
-        </w:rPr>
-        <w:t>researchers</w:t>
-      </w:r>
-      <w:r>
-        <w:rPr>
-          <w:bCs/>
-        </w:rPr>
-        <w:t xml:space="preserve"> to solicit thousands of subjects worldwide to participate in online Human Intelligence Tests (HITS) where research subjects receive nominal payment for their participation. </w:t>
+        <w:t>WHEN</w:t>
+      </w:r>
+      <w:r>
+        <w:rPr>
+          <w:bCs/>
+        </w:rPr>
+        <w:t xml:space="preserve">: {}. </w:t>
       </w:r>
       <w:r>
         <w:rPr>
           <w:b/>
         </w:rPr>
-        <w:t>WHEN</w:t>
-      </w:r>
-      <w:r>
-        <w:rPr>
-          <w:bCs/>
-        </w:rPr>
-        <w:t xml:space="preserve">: {}. </w:t>
+        <w:t xml:space="preserve">WHERE: </w:t>
+      </w:r>
+      <w:r>
+        <w:rPr>
+          <w:bCs/>
+        </w:rPr>
+        <w:t>Amazon Web Services Mechanical Turk</w:t>
+      </w:r>
+      <w:r>
+        <w:rPr>
+          <w:bCs/>
+        </w:rPr>
+        <w:t xml:space="preserve"> (online human subjects recruitment platform). </w:t>
       </w:r>
       <w:r>
         <w:rPr>
@@ -322,21 +196,7 @@
         <w:rPr>
           <w:bCs/>
         </w:rPr>
-        <w:t xml:space="preserve"> 1145804-1-FZBRB (PI: Jamil </w:t>
-      </w:r>
-      <w:proofErr w:type="spellStart"/>
-      <w:r>
-        <w:rPr>
-          <w:bCs/>
-        </w:rPr>
-        <w:t>Zaki</w:t>
-      </w:r>
-      <w:proofErr w:type="spellEnd"/>
-      <w:r>
-        <w:rPr>
-          <w:bCs/>
-        </w:rPr>
-        <w:t>, Sponsor: Dean’s Account).</w:t>
+        <w:t xml:space="preserve"> 1145804-1-FZBRB (PI: Jamil Zaki, Sponsor: Dean’s Account).</w:t>
       </w:r>
     </w:p>
     <w:sectPr>
@@ -351,7 +211,7 @@
 </file>
 
 <file path=word/endnotes.xml><?xml version="1.0" encoding="utf-8"?>
-<w:endnotes xmlns:wpc="http://schemas.microsoft.com/office/word/2010/wordprocessingCanvas" xmlns:cx="http://schemas.microsoft.com/office/drawing/2014/chartex" xmlns:cx1="http://schemas.microsoft.com/office/drawing/2015/9/8/chartex" xmlns:cx2="http://schemas.microsoft.com/office/drawing/2015/10/21/chartex" xmlns:cx3="http://schemas.microsoft.com/office/drawing/2016/5/9/chartex" xmlns:cx4="http://schemas.microsoft.com/office/drawing/2016/5/10/chartex" xmlns:cx5="http://schemas.microsoft.com/office/drawing/2016/5/11/chartex" xmlns:cx6="http://schemas.microsoft.com/office/drawing/2016/5/12/chartex" xmlns:cx7="http://schemas.microsoft.com/office/drawing/2016/5/13/chartex" xmlns:cx8="http://schemas.microsoft.com/office/drawing/2016/5/14/chartex" xmlns:mc="http://schemas.openxmlformats.org/markup-compatibility/2006" xmlns:aink="http://schemas.microsoft.com/office/drawing/2016/ink" xmlns:am3d="http://schemas.microsoft.com/office/drawing/2017/model3d" xmlns:o="urn:schemas-microsoft-com:office:office" xmlns:r="http://schemas.openxmlformats.org/officeDocument/2006/relationships" xmlns:m="http://schemas.openxmlformats.org/officeDocument/2006/math" xmlns:v="urn:schemas-microsoft-com:vml" xmlns:wp14="http://schemas.microsoft.com/office/word/2010/wordprocessingDrawing" xmlns:wp="http://schemas.openxmlformats.org/drawingml/2006/wordprocessingDrawing" xmlns:w10="urn:schemas-microsoft-com:office:word" xmlns:w="http://schemas.openxmlformats.org/wordprocessingml/2006/main" xmlns:w14="http://schemas.microsoft.com/office/word/2010/wordml" xmlns:w15="http://schemas.microsoft.com/office/word/2012/wordml" xmlns:w16cex="http://schemas.microsoft.com/office/word/2018/wordml/cex" xmlns:w16cid="http://schemas.microsoft.com/office/word/2016/wordml/cid" xmlns:w16="http://schemas.microsoft.com/office/word/2018/wordml" xmlns:w16se="http://schemas.microsoft.com/office/word/2015/wordml/symex" xmlns:wpg="http://schemas.microsoft.com/office/word/2010/wordprocessingGroup" xmlns:wpi="http://schemas.microsoft.com/office/word/2010/wordprocessingInk" xmlns:wne="http://schemas.microsoft.com/office/word/2006/wordml" xmlns:wps="http://schemas.microsoft.com/office/word/2010/wordprocessingShape" mc:Ignorable="w14 w15 w16se w16cid w16 w16cex wp14">
+<w:endnotes xmlns:wpc="http://schemas.microsoft.com/office/word/2010/wordprocessingCanvas" xmlns:cx="http://schemas.microsoft.com/office/drawing/2014/chartex" xmlns:cx1="http://schemas.microsoft.com/office/drawing/2015/9/8/chartex" xmlns:cx2="http://schemas.microsoft.com/office/drawing/2015/10/21/chartex" xmlns:cx3="http://schemas.microsoft.com/office/drawing/2016/5/9/chartex" xmlns:cx4="http://schemas.microsoft.com/office/drawing/2016/5/10/chartex" xmlns:cx5="http://schemas.microsoft.com/office/drawing/2016/5/11/chartex" xmlns:cx6="http://schemas.microsoft.com/office/drawing/2016/5/12/chartex" xmlns:cx7="http://schemas.microsoft.com/office/drawing/2016/5/13/chartex" xmlns:cx8="http://schemas.microsoft.com/office/drawing/2016/5/14/chartex" xmlns:mc="http://schemas.openxmlformats.org/markup-compatibility/2006" xmlns:aink="http://schemas.microsoft.com/office/drawing/2016/ink" xmlns:am3d="http://schemas.microsoft.com/office/drawing/2017/model3d" xmlns:o="urn:schemas-microsoft-com:office:office" xmlns:oel="http://schemas.microsoft.com/office/2019/extlst" xmlns:r="http://schemas.openxmlformats.org/officeDocument/2006/relationships" xmlns:m="http://schemas.openxmlformats.org/officeDocument/2006/math" xmlns:v="urn:schemas-microsoft-com:vml" xmlns:wp14="http://schemas.microsoft.com/office/word/2010/wordprocessingDrawing" xmlns:wp="http://schemas.openxmlformats.org/drawingml/2006/wordprocessingDrawing" xmlns:w10="urn:schemas-microsoft-com:office:word" xmlns:w="http://schemas.openxmlformats.org/wordprocessingml/2006/main" xmlns:w14="http://schemas.microsoft.com/office/word/2010/wordml" xmlns:w15="http://schemas.microsoft.com/office/word/2012/wordml" xmlns:w16cex="http://schemas.microsoft.com/office/word/2018/wordml/cex" xmlns:w16cid="http://schemas.microsoft.com/office/word/2016/wordml/cid" xmlns:w16="http://schemas.microsoft.com/office/word/2018/wordml" xmlns:w16sdtdh="http://schemas.microsoft.com/office/word/2020/wordml/sdtdatahash" xmlns:w16se="http://schemas.microsoft.com/office/word/2015/wordml/symex" xmlns:wpg="http://schemas.microsoft.com/office/word/2010/wordprocessingGroup" xmlns:wpi="http://schemas.microsoft.com/office/word/2010/wordprocessingInk" xmlns:wne="http://schemas.microsoft.com/office/word/2006/wordml" xmlns:wps="http://schemas.microsoft.com/office/word/2010/wordprocessingShape" mc:Ignorable="w14 w15 w16se w16cid w16 w16cex w16sdtdh wp14">
   <w:endnote w:type="separator" w:id="-1">
     <w:p>
       <w:pPr>
@@ -376,7 +236,7 @@
 </file>
 
 <file path=word/footnotes.xml><?xml version="1.0" encoding="utf-8"?>
-<w:footnotes xmlns:wpc="http://schemas.microsoft.com/office/word/2010/wordprocessingCanvas" xmlns:cx="http://schemas.microsoft.com/office/drawing/2014/chartex" xmlns:cx1="http://schemas.microsoft.com/office/drawing/2015/9/8/chartex" xmlns:cx2="http://schemas.microsoft.com/office/drawing/2015/10/21/chartex" xmlns:cx3="http://schemas.microsoft.com/office/drawing/2016/5/9/chartex" xmlns:cx4="http://schemas.microsoft.com/office/drawing/2016/5/10/chartex" xmlns:cx5="http://schemas.microsoft.com/office/drawing/2016/5/11/chartex" xmlns:cx6="http://schemas.microsoft.com/office/drawing/2016/5/12/chartex" xmlns:cx7="http://schemas.microsoft.com/office/drawing/2016/5/13/chartex" xmlns:cx8="http://schemas.microsoft.com/office/drawing/2016/5/14/chartex" xmlns:mc="http://schemas.openxmlformats.org/markup-compatibility/2006" xmlns:aink="http://schemas.microsoft.com/office/drawing/2016/ink" xmlns:am3d="http://schemas.microsoft.com/office/drawing/2017/model3d" xmlns:o="urn:schemas-microsoft-com:office:office" xmlns:r="http://schemas.openxmlformats.org/officeDocument/2006/relationships" xmlns:m="http://schemas.openxmlformats.org/officeDocument/2006/math" xmlns:v="urn:schemas-microsoft-com:vml" xmlns:wp14="http://schemas.microsoft.com/office/word/2010/wordprocessingDrawing" xmlns:wp="http://schemas.openxmlformats.org/drawingml/2006/wordprocessingDrawing" xmlns:w10="urn:schemas-microsoft-com:office:word" xmlns:w="http://schemas.openxmlformats.org/wordprocessingml/2006/main" xmlns:w14="http://schemas.microsoft.com/office/word/2010/wordml" xmlns:w15="http://schemas.microsoft.com/office/word/2012/wordml" xmlns:w16cex="http://schemas.microsoft.com/office/word/2018/wordml/cex" xmlns:w16cid="http://schemas.microsoft.com/office/word/2016/wordml/cid" xmlns:w16="http://schemas.microsoft.com/office/word/2018/wordml" xmlns:w16se="http://schemas.microsoft.com/office/word/2015/wordml/symex" xmlns:wpg="http://schemas.microsoft.com/office/word/2010/wordprocessingGroup" xmlns:wpi="http://schemas.microsoft.com/office/word/2010/wordprocessingInk" xmlns:wne="http://schemas.microsoft.com/office/word/2006/wordml" xmlns:wps="http://schemas.microsoft.com/office/word/2010/wordprocessingShape" mc:Ignorable="w14 w15 w16se w16cid w16 w16cex wp14">
+<w:footnotes xmlns:wpc="http://schemas.microsoft.com/office/word/2010/wordprocessingCanvas" xmlns:cx="http://schemas.microsoft.com/office/drawing/2014/chartex" xmlns:cx1="http://schemas.microsoft.com/office/drawing/2015/9/8/chartex" xmlns:cx2="http://schemas.microsoft.com/office/drawing/2015/10/21/chartex" xmlns:cx3="http://schemas.microsoft.com/office/drawing/2016/5/9/chartex" xmlns:cx4="http://schemas.microsoft.com/office/drawing/2016/5/10/chartex" xmlns:cx5="http://schemas.microsoft.com/office/drawing/2016/5/11/chartex" xmlns:cx6="http://schemas.microsoft.com/office/drawing/2016/5/12/chartex" xmlns:cx7="http://schemas.microsoft.com/office/drawing/2016/5/13/chartex" xmlns:cx8="http://schemas.microsoft.com/office/drawing/2016/5/14/chartex" xmlns:mc="http://schemas.openxmlformats.org/markup-compatibility/2006" xmlns:aink="http://schemas.microsoft.com/office/drawing/2016/ink" xmlns:am3d="http://schemas.microsoft.com/office/drawing/2017/model3d" xmlns:o="urn:schemas-microsoft-com:office:office" xmlns:oel="http://schemas.microsoft.com/office/2019/extlst" xmlns:r="http://schemas.openxmlformats.org/officeDocument/2006/relationships" xmlns:m="http://schemas.openxmlformats.org/officeDocument/2006/math" xmlns:v="urn:schemas-microsoft-com:vml" xmlns:wp14="http://schemas.microsoft.com/office/word/2010/wordprocessingDrawing" xmlns:wp="http://schemas.openxmlformats.org/drawingml/2006/wordprocessingDrawing" xmlns:w10="urn:schemas-microsoft-com:office:word" xmlns:w="http://schemas.openxmlformats.org/wordprocessingml/2006/main" xmlns:w14="http://schemas.microsoft.com/office/word/2010/wordml" xmlns:w15="http://schemas.microsoft.com/office/word/2012/wordml" xmlns:w16cex="http://schemas.microsoft.com/office/word/2018/wordml/cex" xmlns:w16cid="http://schemas.microsoft.com/office/word/2016/wordml/cid" xmlns:w16="http://schemas.microsoft.com/office/word/2018/wordml" xmlns:w16sdtdh="http://schemas.microsoft.com/office/word/2020/wordml/sdtdatahash" xmlns:w16se="http://schemas.microsoft.com/office/word/2015/wordml/symex" xmlns:wpg="http://schemas.microsoft.com/office/word/2010/wordprocessingGroup" xmlns:wpi="http://schemas.microsoft.com/office/word/2010/wordprocessingInk" xmlns:wne="http://schemas.microsoft.com/office/word/2006/wordml" xmlns:wps="http://schemas.microsoft.com/office/word/2010/wordprocessingShape" mc:Ignorable="w14 w15 w16se w16cid w16 w16cex w16sdtdh wp14">
   <w:footnote w:type="separator" w:id="-1">
     <w:p>
       <w:pPr>
@@ -401,7 +261,7 @@
 </file>
 
 <file path=word/header1.xml><?xml version="1.0" encoding="utf-8"?>
-<w:hdr xmlns:wpc="http://schemas.microsoft.com/office/word/2010/wordprocessingCanvas" xmlns:cx="http://schemas.microsoft.com/office/drawing/2014/chartex" xmlns:cx1="http://schemas.microsoft.com/office/drawing/2015/9/8/chartex" xmlns:cx2="http://schemas.microsoft.com/office/drawing/2015/10/21/chartex" xmlns:cx3="http://schemas.microsoft.com/office/drawing/2016/5/9/chartex" xmlns:cx4="http://schemas.microsoft.com/office/drawing/2016/5/10/chartex" xmlns:cx5="http://schemas.microsoft.com/office/drawing/2016/5/11/chartex" xmlns:cx6="http://schemas.microsoft.com/office/drawing/2016/5/12/chartex" xmlns:cx7="http://schemas.microsoft.com/office/drawing/2016/5/13/chartex" xmlns:cx8="http://schemas.microsoft.com/office/drawing/2016/5/14/chartex" xmlns:mc="http://schemas.openxmlformats.org/markup-compatibility/2006" xmlns:aink="http://schemas.microsoft.com/office/drawing/2016/ink" xmlns:am3d="http://schemas.microsoft.com/office/drawing/2017/model3d" xmlns:o="urn:schemas-microsoft-com:office:office" xmlns:r="http://schemas.openxmlformats.org/officeDocument/2006/relationships" xmlns:m="http://schemas.openxmlformats.org/officeDocument/2006/math" xmlns:v="urn:schemas-microsoft-com:vml" xmlns:wp14="http://schemas.microsoft.com/office/word/2010/wordprocessingDrawing" xmlns:wp="http://schemas.openxmlformats.org/drawingml/2006/wordprocessingDrawing" xmlns:w10="urn:schemas-microsoft-com:office:word" xmlns:w="http://schemas.openxmlformats.org/wordprocessingml/2006/main" xmlns:w14="http://schemas.microsoft.com/office/word/2010/wordml" xmlns:w15="http://schemas.microsoft.com/office/word/2012/wordml" xmlns:w16cex="http://schemas.microsoft.com/office/word/2018/wordml/cex" xmlns:w16cid="http://schemas.microsoft.com/office/word/2016/wordml/cid" xmlns:w16="http://schemas.microsoft.com/office/word/2018/wordml" xmlns:w16se="http://schemas.microsoft.com/office/word/2015/wordml/symex" xmlns:wpg="http://schemas.microsoft.com/office/word/2010/wordprocessingGroup" xmlns:wpi="http://schemas.microsoft.com/office/word/2010/wordprocessingInk" xmlns:wne="http://schemas.microsoft.com/office/word/2006/wordml" xmlns:wps="http://schemas.microsoft.com/office/word/2010/wordprocessingShape" mc:Ignorable="w14 w15 w16se w16cid w16 w16cex wp14">
+<w:hdr xmlns:wpc="http://schemas.microsoft.com/office/word/2010/wordprocessingCanvas" xmlns:cx="http://schemas.microsoft.com/office/drawing/2014/chartex" xmlns:cx1="http://schemas.microsoft.com/office/drawing/2015/9/8/chartex" xmlns:cx2="http://schemas.microsoft.com/office/drawing/2015/10/21/chartex" xmlns:cx3="http://schemas.microsoft.com/office/drawing/2016/5/9/chartex" xmlns:cx4="http://schemas.microsoft.com/office/drawing/2016/5/10/chartex" xmlns:cx5="http://schemas.microsoft.com/office/drawing/2016/5/11/chartex" xmlns:cx6="http://schemas.microsoft.com/office/drawing/2016/5/12/chartex" xmlns:cx7="http://schemas.microsoft.com/office/drawing/2016/5/13/chartex" xmlns:cx8="http://schemas.microsoft.com/office/drawing/2016/5/14/chartex" xmlns:mc="http://schemas.openxmlformats.org/markup-compatibility/2006" xmlns:aink="http://schemas.microsoft.com/office/drawing/2016/ink" xmlns:am3d="http://schemas.microsoft.com/office/drawing/2017/model3d" xmlns:o="urn:schemas-microsoft-com:office:office" xmlns:oel="http://schemas.microsoft.com/office/2019/extlst" xmlns:r="http://schemas.openxmlformats.org/officeDocument/2006/relationships" xmlns:m="http://schemas.openxmlformats.org/officeDocument/2006/math" xmlns:v="urn:schemas-microsoft-com:vml" xmlns:wp14="http://schemas.microsoft.com/office/word/2010/wordprocessingDrawing" xmlns:wp="http://schemas.openxmlformats.org/drawingml/2006/wordprocessingDrawing" xmlns:w10="urn:schemas-microsoft-com:office:word" xmlns:w="http://schemas.openxmlformats.org/wordprocessingml/2006/main" xmlns:w14="http://schemas.microsoft.com/office/word/2010/wordml" xmlns:w15="http://schemas.microsoft.com/office/word/2012/wordml" xmlns:w16cex="http://schemas.microsoft.com/office/word/2018/wordml/cex" xmlns:w16cid="http://schemas.microsoft.com/office/word/2016/wordml/cid" xmlns:w16="http://schemas.microsoft.com/office/word/2018/wordml" xmlns:w16sdtdh="http://schemas.microsoft.com/office/word/2020/wordml/sdtdatahash" xmlns:w16se="http://schemas.microsoft.com/office/word/2015/wordml/symex" xmlns:wpg="http://schemas.microsoft.com/office/word/2010/wordprocessingGroup" xmlns:wpi="http://schemas.microsoft.com/office/word/2010/wordprocessingInk" xmlns:wne="http://schemas.microsoft.com/office/word/2006/wordml" xmlns:wps="http://schemas.microsoft.com/office/word/2010/wordprocessingShape" mc:Ignorable="w14 w15 w16se w16cid w16 w16cex w16sdtdh wp14">
   <w:p>
     <w:pPr>
       <w:pBdr>
@@ -477,7 +337,7 @@
 </file>
 
 <file path=word/styles.xml><?xml version="1.0" encoding="utf-8"?>
-<w:styles xmlns:mc="http://schemas.openxmlformats.org/markup-compatibility/2006" xmlns:r="http://schemas.openxmlformats.org/officeDocument/2006/relationships" xmlns:w="http://schemas.openxmlformats.org/wordprocessingml/2006/main" xmlns:w14="http://schemas.microsoft.com/office/word/2010/wordml" xmlns:w15="http://schemas.microsoft.com/office/word/2012/wordml" xmlns:w16cex="http://schemas.microsoft.com/office/word/2018/wordml/cex" xmlns:w16cid="http://schemas.microsoft.com/office/word/2016/wordml/cid" xmlns:w16="http://schemas.microsoft.com/office/word/2018/wordml" xmlns:w16se="http://schemas.microsoft.com/office/word/2015/wordml/symex" mc:Ignorable="w14 w15 w16se w16cid w16 w16cex">
+<w:styles xmlns:mc="http://schemas.openxmlformats.org/markup-compatibility/2006" xmlns:r="http://schemas.openxmlformats.org/officeDocument/2006/relationships" xmlns:w="http://schemas.openxmlformats.org/wordprocessingml/2006/main" xmlns:w14="http://schemas.microsoft.com/office/word/2010/wordml" xmlns:w15="http://schemas.microsoft.com/office/word/2012/wordml" xmlns:w16cex="http://schemas.microsoft.com/office/word/2018/wordml/cex" xmlns:w16cid="http://schemas.microsoft.com/office/word/2016/wordml/cid" xmlns:w16="http://schemas.microsoft.com/office/word/2018/wordml" xmlns:w16sdtdh="http://schemas.microsoft.com/office/word/2020/wordml/sdtdatahash" xmlns:w16se="http://schemas.microsoft.com/office/word/2015/wordml/symex" mc:Ignorable="w14 w15 w16se w16cid w16 w16cex w16sdtdh">
   <w:docDefaults>
     <w:rPrDefault>
       <w:rPr>
